--- a/Calendario/Ejercicios/E14_BGP/14_Configuracion_BGP.docx
+++ b/Calendario/Ejercicios/E14_BGP/14_Configuracion_BGP.docx
@@ -23,7 +23,29 @@
           <w:szCs w:val="32"/>
           <w:lang w:val="es-ES"/>
         </w:rPr>
-        <w:t>Configuración BGP</w:t>
+        <w:t xml:space="preserve">Configuración </w:t>
+      </w:r>
+      <w:r>
+        <w:rPr>
+          <w:rFonts w:ascii="Arial" w:hAnsi="Arial" w:cs="Arial"/>
+          <w:b/>
+          <w:bCs/>
+          <w:sz w:val="32"/>
+          <w:szCs w:val="32"/>
+          <w:lang w:val="es-ES"/>
+        </w:rPr>
+        <w:t xml:space="preserve">de </w:t>
+      </w:r>
+      <w:r>
+        <w:rPr>
+          <w:rFonts w:ascii="Arial" w:hAnsi="Arial" w:cs="Arial"/>
+          <w:b/>
+          <w:bCs/>
+          <w:sz w:val="32"/>
+          <w:szCs w:val="32"/>
+          <w:lang w:val="es-ES"/>
+        </w:rPr>
+        <w:t>BGP</w:t>
       </w:r>
     </w:p>
     <w:p>
@@ -155,21 +177,7 @@
         <w:rPr>
           <w:rFonts w:ascii="Arial" w:hAnsi="Arial" w:cs="Arial"/>
         </w:rPr>
-        <w:t xml:space="preserve"> </w:t>
-      </w:r>
-      <w:proofErr w:type="spellStart"/>
-      <w:r>
-        <w:rPr>
-          <w:rFonts w:ascii="Arial" w:hAnsi="Arial" w:cs="Arial"/>
-        </w:rPr>
-        <w:t>routers</w:t>
-      </w:r>
-      <w:proofErr w:type="spellEnd"/>
-      <w:r>
-        <w:rPr>
-          <w:rFonts w:ascii="Arial" w:hAnsi="Arial" w:cs="Arial"/>
-        </w:rPr>
-        <w:t xml:space="preserve"> del 0 al 6. </w:t>
+        <w:t xml:space="preserve"> routers del 0 al 6. </w:t>
       </w:r>
     </w:p>
     <w:p>
@@ -189,21 +197,7 @@
         <w:rPr>
           <w:rFonts w:ascii="Arial" w:hAnsi="Arial" w:cs="Arial"/>
         </w:rPr>
-        <w:t xml:space="preserve">Cada </w:t>
-      </w:r>
-      <w:proofErr w:type="spellStart"/>
-      <w:r>
-        <w:rPr>
-          <w:rFonts w:ascii="Arial" w:hAnsi="Arial" w:cs="Arial"/>
-        </w:rPr>
-        <w:t>router</w:t>
-      </w:r>
-      <w:proofErr w:type="spellEnd"/>
-      <w:r>
-        <w:rPr>
-          <w:rFonts w:ascii="Arial" w:hAnsi="Arial" w:cs="Arial"/>
-        </w:rPr>
-        <w:t xml:space="preserve"> está en un sistema autónomo distinto. Tenemos el sistema autónomo 65000, luego 65100 y así. </w:t>
+        <w:t xml:space="preserve">Cada router está en un sistema autónomo distinto. Tenemos el sistema autónomo 65000, luego 65100 y así. </w:t>
       </w:r>
     </w:p>
     <w:p>
@@ -223,21 +217,7 @@
         <w:rPr>
           <w:rFonts w:ascii="Arial" w:hAnsi="Arial" w:cs="Arial"/>
         </w:rPr>
-        <w:t xml:space="preserve">Cada </w:t>
-      </w:r>
-      <w:proofErr w:type="spellStart"/>
-      <w:r>
-        <w:rPr>
-          <w:rFonts w:ascii="Arial" w:hAnsi="Arial" w:cs="Arial"/>
-        </w:rPr>
-        <w:t>router</w:t>
-      </w:r>
-      <w:proofErr w:type="spellEnd"/>
-      <w:r>
-        <w:rPr>
-          <w:rFonts w:ascii="Arial" w:hAnsi="Arial" w:cs="Arial"/>
-        </w:rPr>
-        <w:t xml:space="preserve"> está conectado a un switch y tiene una conexión hacia una red LAN. </w:t>
+        <w:t xml:space="preserve">Cada router está conectado a un switch y tiene una conexión hacia una red LAN. </w:t>
       </w:r>
     </w:p>
     <w:p>
@@ -277,21 +257,7 @@
         <w:rPr>
           <w:rFonts w:ascii="Arial" w:hAnsi="Arial" w:cs="Arial"/>
         </w:rPr>
-        <w:t xml:space="preserve">Los enlaces entre </w:t>
-      </w:r>
-      <w:proofErr w:type="spellStart"/>
-      <w:r>
-        <w:rPr>
-          <w:rFonts w:ascii="Arial" w:hAnsi="Arial" w:cs="Arial"/>
-        </w:rPr>
-        <w:t>routers</w:t>
-      </w:r>
-      <w:proofErr w:type="spellEnd"/>
-      <w:r>
-        <w:rPr>
-          <w:rFonts w:ascii="Arial" w:hAnsi="Arial" w:cs="Arial"/>
-        </w:rPr>
-        <w:t xml:space="preserve"> son redes clase </w:t>
+        <w:t xml:space="preserve">Los enlaces entre routers son redes clase </w:t>
       </w:r>
       <w:r>
         <w:rPr>
@@ -323,21 +289,7 @@
         <w:rPr>
           <w:rFonts w:ascii="Arial" w:hAnsi="Arial" w:cs="Arial"/>
         </w:rPr>
-        <w:t xml:space="preserve">La tarea es utilizando los comandos vistos configurar todos los </w:t>
-      </w:r>
-      <w:proofErr w:type="spellStart"/>
-      <w:r>
-        <w:rPr>
-          <w:rFonts w:ascii="Arial" w:hAnsi="Arial" w:cs="Arial"/>
-        </w:rPr>
-        <w:t>routers</w:t>
-      </w:r>
-      <w:proofErr w:type="spellEnd"/>
-      <w:r>
-        <w:rPr>
-          <w:rFonts w:ascii="Arial" w:hAnsi="Arial" w:cs="Arial"/>
-        </w:rPr>
-        <w:t xml:space="preserve"> para tener una conectividad completa. </w:t>
+        <w:t xml:space="preserve">La tarea es utilizando los comandos vistos configurar todos los routers para tener una conectividad completa. </w:t>
       </w:r>
     </w:p>
     <w:p>
@@ -453,21 +405,7 @@
         <w:rPr>
           <w:rFonts w:ascii="Arial" w:hAnsi="Arial" w:cs="Arial"/>
         </w:rPr>
-        <w:t xml:space="preserve">Este </w:t>
-      </w:r>
-      <w:proofErr w:type="spellStart"/>
-      <w:r>
-        <w:rPr>
-          <w:rFonts w:ascii="Arial" w:hAnsi="Arial" w:cs="Arial"/>
-        </w:rPr>
-        <w:t>router</w:t>
-      </w:r>
-      <w:proofErr w:type="spellEnd"/>
-      <w:r>
-        <w:rPr>
-          <w:rFonts w:ascii="Arial" w:hAnsi="Arial" w:cs="Arial"/>
-        </w:rPr>
-        <w:t xml:space="preserve"> está en el sistema autónomo 65000</w:t>
+        <w:t>Este router está en el sistema autónomo 65000</w:t>
       </w:r>
       <w:r>
         <w:rPr>
@@ -545,21 +483,7 @@
         <w:rPr>
           <w:rFonts w:ascii="Arial" w:hAnsi="Arial" w:cs="Arial"/>
         </w:rPr>
-        <w:t xml:space="preserve"> del </w:t>
-      </w:r>
-      <w:proofErr w:type="spellStart"/>
-      <w:r>
-        <w:rPr>
-          <w:rFonts w:ascii="Arial" w:hAnsi="Arial" w:cs="Arial"/>
-        </w:rPr>
-        <w:t>router</w:t>
-      </w:r>
-      <w:proofErr w:type="spellEnd"/>
-      <w:r>
-        <w:rPr>
-          <w:rFonts w:ascii="Arial" w:hAnsi="Arial" w:cs="Arial"/>
-        </w:rPr>
-        <w:t xml:space="preserve"> R0.</w:t>
+        <w:t xml:space="preserve"> del router R0.</w:t>
       </w:r>
     </w:p>
     <w:p>
@@ -674,70 +598,14 @@
         </w:rPr>
         <w:t xml:space="preserve">Ejecuta el comando </w:t>
       </w:r>
-      <w:proofErr w:type="spellStart"/>
-      <w:r>
-        <w:rPr>
-          <w:rFonts w:ascii="Arial" w:hAnsi="Arial" w:cs="Arial"/>
-          <w:b/>
-          <w:bCs/>
-        </w:rPr>
-        <w:t>sh</w:t>
-      </w:r>
-      <w:proofErr w:type="spellEnd"/>
-      <w:r>
-        <w:rPr>
-          <w:rFonts w:ascii="Arial" w:hAnsi="Arial" w:cs="Arial"/>
-          <w:b/>
-          <w:bCs/>
-        </w:rPr>
-        <w:t xml:space="preserve"> </w:t>
-      </w:r>
-      <w:proofErr w:type="spellStart"/>
-      <w:r>
-        <w:rPr>
-          <w:rFonts w:ascii="Arial" w:hAnsi="Arial" w:cs="Arial"/>
-          <w:b/>
-          <w:bCs/>
-        </w:rPr>
-        <w:t>ip</w:t>
-      </w:r>
-      <w:proofErr w:type="spellEnd"/>
-      <w:r>
-        <w:rPr>
-          <w:rFonts w:ascii="Arial" w:hAnsi="Arial" w:cs="Arial"/>
-          <w:b/>
-          <w:bCs/>
-        </w:rPr>
-        <w:t xml:space="preserve"> </w:t>
-      </w:r>
-      <w:proofErr w:type="spellStart"/>
-      <w:r>
-        <w:rPr>
-          <w:rFonts w:ascii="Arial" w:hAnsi="Arial" w:cs="Arial"/>
-          <w:b/>
-          <w:bCs/>
-        </w:rPr>
-        <w:t>bgp</w:t>
-      </w:r>
-      <w:proofErr w:type="spellEnd"/>
-      <w:r>
-        <w:rPr>
-          <w:rFonts w:ascii="Arial" w:hAnsi="Arial" w:cs="Arial"/>
-          <w:b/>
-          <w:bCs/>
-        </w:rPr>
-        <w:t xml:space="preserve"> </w:t>
-      </w:r>
-      <w:proofErr w:type="spellStart"/>
-      <w:r>
-        <w:rPr>
-          <w:rFonts w:ascii="Arial" w:hAnsi="Arial" w:cs="Arial"/>
-          <w:b/>
-          <w:bCs/>
-        </w:rPr>
-        <w:t>summary</w:t>
-      </w:r>
-      <w:proofErr w:type="spellEnd"/>
+      <w:r>
+        <w:rPr>
+          <w:rFonts w:ascii="Arial" w:hAnsi="Arial" w:cs="Arial"/>
+          <w:b/>
+          <w:bCs/>
+        </w:rPr>
+        <w:t>sh ip bgp summary</w:t>
+      </w:r>
       <w:r>
         <w:rPr>
           <w:rFonts w:ascii="Arial" w:hAnsi="Arial" w:cs="Arial"/>
@@ -774,70 +642,14 @@
           <w:bCs/>
         </w:rPr>
       </w:pPr>
-      <w:proofErr w:type="spellStart"/>
-      <w:r>
-        <w:rPr>
-          <w:rFonts w:ascii="Arial" w:hAnsi="Arial" w:cs="Arial"/>
-          <w:b/>
-          <w:bCs/>
-        </w:rPr>
-        <w:t>sh</w:t>
-      </w:r>
-      <w:proofErr w:type="spellEnd"/>
-      <w:r>
-        <w:rPr>
-          <w:rFonts w:ascii="Arial" w:hAnsi="Arial" w:cs="Arial"/>
-          <w:b/>
-          <w:bCs/>
-        </w:rPr>
-        <w:t xml:space="preserve"> </w:t>
-      </w:r>
-      <w:proofErr w:type="spellStart"/>
-      <w:r>
-        <w:rPr>
-          <w:rFonts w:ascii="Arial" w:hAnsi="Arial" w:cs="Arial"/>
-          <w:b/>
-          <w:bCs/>
-        </w:rPr>
-        <w:t>ip</w:t>
-      </w:r>
-      <w:proofErr w:type="spellEnd"/>
-      <w:r>
-        <w:rPr>
-          <w:rFonts w:ascii="Arial" w:hAnsi="Arial" w:cs="Arial"/>
-          <w:b/>
-          <w:bCs/>
-        </w:rPr>
-        <w:t xml:space="preserve"> </w:t>
-      </w:r>
-      <w:proofErr w:type="spellStart"/>
-      <w:r>
-        <w:rPr>
-          <w:rFonts w:ascii="Arial" w:hAnsi="Arial" w:cs="Arial"/>
-          <w:b/>
-          <w:bCs/>
-        </w:rPr>
-        <w:t>bgp</w:t>
-      </w:r>
-      <w:proofErr w:type="spellEnd"/>
-      <w:r>
-        <w:rPr>
-          <w:rFonts w:ascii="Arial" w:hAnsi="Arial" w:cs="Arial"/>
-          <w:b/>
-          <w:bCs/>
-        </w:rPr>
-        <w:t xml:space="preserve"> </w:t>
-      </w:r>
-      <w:proofErr w:type="spellStart"/>
-      <w:r>
-        <w:rPr>
-          <w:rFonts w:ascii="Arial" w:hAnsi="Arial" w:cs="Arial"/>
-          <w:b/>
-          <w:bCs/>
-        </w:rPr>
-        <w:t>summary</w:t>
-      </w:r>
-      <w:proofErr w:type="spellEnd"/>
+      <w:r>
+        <w:rPr>
+          <w:rFonts w:ascii="Arial" w:hAnsi="Arial" w:cs="Arial"/>
+          <w:b/>
+          <w:bCs/>
+        </w:rPr>
+        <w:t>sh ip bgp summary</w:t>
+      </w:r>
     </w:p>
     <w:p>
       <w:pPr>
@@ -874,52 +686,14 @@
         </w:rPr>
         <w:t xml:space="preserve">Ejecuta el comando </w:t>
       </w:r>
-      <w:proofErr w:type="spellStart"/>
-      <w:r>
-        <w:rPr>
-          <w:rFonts w:ascii="Arial" w:hAnsi="Arial" w:cs="Arial"/>
-          <w:b/>
-          <w:bCs/>
-        </w:rPr>
-        <w:t>sh</w:t>
-      </w:r>
-      <w:proofErr w:type="spellEnd"/>
-      <w:r>
-        <w:rPr>
-          <w:rFonts w:ascii="Arial" w:hAnsi="Arial" w:cs="Arial"/>
-          <w:b/>
-          <w:bCs/>
-        </w:rPr>
-        <w:t xml:space="preserve"> </w:t>
-      </w:r>
-      <w:proofErr w:type="spellStart"/>
-      <w:r>
-        <w:rPr>
-          <w:rFonts w:ascii="Arial" w:hAnsi="Arial" w:cs="Arial"/>
-          <w:b/>
-          <w:bCs/>
-        </w:rPr>
-        <w:t>ip</w:t>
-      </w:r>
-      <w:proofErr w:type="spellEnd"/>
-      <w:r>
-        <w:rPr>
-          <w:rFonts w:ascii="Arial" w:hAnsi="Arial" w:cs="Arial"/>
-          <w:b/>
-          <w:bCs/>
-        </w:rPr>
-        <w:t xml:space="preserve"> </w:t>
-      </w:r>
-      <w:proofErr w:type="spellStart"/>
-      <w:r>
-        <w:rPr>
-          <w:rFonts w:ascii="Arial" w:hAnsi="Arial" w:cs="Arial"/>
-          <w:b/>
-          <w:bCs/>
-        </w:rPr>
-        <w:t>bgp</w:t>
-      </w:r>
-      <w:proofErr w:type="spellEnd"/>
+      <w:r>
+        <w:rPr>
+          <w:rFonts w:ascii="Arial" w:hAnsi="Arial" w:cs="Arial"/>
+          <w:b/>
+          <w:bCs/>
+        </w:rPr>
+        <w:t>sh ip bgp</w:t>
+      </w:r>
       <w:r>
         <w:rPr>
           <w:rFonts w:ascii="Arial" w:hAnsi="Arial" w:cs="Arial"/>
